--- a/SBMS/Feedback Link/FeedBack.docx
+++ b/SBMS/Feedback Link/FeedBack.docx
@@ -4,25 +4,10 @@
   <w:body>
     <w:p>
       <w:pPr>
-        <w:rPr>
-          <w:color w:val="222222"/>
-          <w:highlight w:val="white"/>
-        </w:rPr>
-      </w:pPr>
-      <w:r>
-        <w:rPr>
-          <w:color w:val="222222"/>
-          <w:highlight w:val="white"/>
-          <w:rtl w:val="0"/>
-        </w:rPr>
-        <w:t xml:space="preserve">Dear Students,</w:t>
-      </w:r>
-    </w:p>
-    <w:p>
-      <w:pPr>
         <w:shd w:fill="ffffff" w:val="clear"/>
         <w:rPr>
           <w:color w:val="222222"/>
+          <w:highlight w:val="white"/>
         </w:rPr>
       </w:pPr>
       <w:r>
@@ -36,14 +21,16 @@
         <w:shd w:fill="ffffff" w:val="clear"/>
         <w:rPr>
           <w:color w:val="222222"/>
-        </w:rPr>
-      </w:pPr>
-      <w:r>
-        <w:rPr>
-          <w:color w:val="222222"/>
-          <w:rtl w:val="0"/>
-        </w:rPr>
-        <w:t xml:space="preserve">Please provide your valuable feedback on Spring Boot &amp; Ms @ 7:00 PM | Mr.Nataraj [5th June]</w:t>
+          <w:highlight w:val="white"/>
+        </w:rPr>
+      </w:pPr>
+      <w:r>
+        <w:rPr>
+          <w:color w:val="222222"/>
+          <w:highlight w:val="white"/>
+          <w:rtl w:val="0"/>
+        </w:rPr>
+        <w:t xml:space="preserve">Please provide your valuable feedback on Spring Boot &amp; Ms @ 7:00 PM | Mr.Nataraj</w:t>
       </w:r>
     </w:p>
     <w:p>
@@ -51,12 +38,14 @@
         <w:shd w:fill="ffffff" w:val="clear"/>
         <w:rPr>
           <w:color w:val="1155cc"/>
+          <w:highlight w:val="white"/>
           <w:u w:val="single"/>
         </w:rPr>
       </w:pPr>
       <w:r>
         <w:rPr>
           <w:color w:val="222222"/>
+          <w:highlight w:val="white"/>
           <w:rtl w:val="0"/>
         </w:rPr>
         <w:t xml:space="preserve">Link: </w:t>
@@ -65,10 +54,11 @@
         <w:r>
           <w:rPr>
             <w:color w:val="1155cc"/>
+            <w:highlight w:val="white"/>
             <w:u w:val="single"/>
             <w:rtl w:val="0"/>
           </w:rPr>
-          <w:t xml:space="preserve">https://forms.gle/Tk78Ch6zyY9861MP9</w:t>
+          <w:t xml:space="preserve">https://forms.gle/TLiU6LPmvASCvon58</w:t>
         </w:r>
       </w:hyperlink>
       <w:r>
@@ -82,6 +72,7 @@
         <w:shd w:fill="ffffff" w:val="clear"/>
         <w:rPr>
           <w:color w:val="222222"/>
+          <w:highlight w:val="white"/>
         </w:rPr>
       </w:pPr>
       <w:r>
@@ -95,14 +86,44 @@
         <w:shd w:fill="ffffff" w:val="clear"/>
         <w:rPr>
           <w:color w:val="222222"/>
-        </w:rPr>
-      </w:pPr>
-      <w:r>
-        <w:rPr>
-          <w:color w:val="222222"/>
+          <w:highlight w:val="white"/>
+        </w:rPr>
+      </w:pPr>
+      <w:r>
+        <w:rPr>
+          <w:color w:val="222222"/>
+          <w:highlight w:val="white"/>
           <w:rtl w:val="0"/>
         </w:rPr>
         <w:t xml:space="preserve">As a valued participant, Your input is crucial. Kindly Take a moment to share your feedback on our program</w:t>
+      </w:r>
+    </w:p>
+    <w:p>
+      <w:pPr>
+        <w:shd w:fill="ffffff" w:val="clear"/>
+        <w:rPr>
+          <w:color w:val="222222"/>
+          <w:highlight w:val="white"/>
+        </w:rPr>
+      </w:pPr>
+      <w:r>
+        <w:rPr>
+          <w:rtl w:val="0"/>
+        </w:rPr>
+      </w:r>
+    </w:p>
+    <w:p>
+      <w:pPr>
+        <w:shd w:fill="ffffff" w:val="clear"/>
+        <w:rPr>
+          <w:color w:val="222222"/>
+          <w:highlight w:val="white"/>
+        </w:rPr>
+      </w:pPr>
+      <w:r>
+        <w:rPr>
+          <w:rtl w:val="0"/>
+        </w:rPr>
       </w:r>
     </w:p>
     <w:p>
@@ -145,11 +166,19 @@
       </w:pPr>
     </w:pPrDefault>
   </w:docDefaults>
+  <w:style w:type="table" w:styleId="TableNormal" w:default="1">
+    <w:name w:val="TableNormal"/>
+    <w:tblPr>
+      <w:tblCellMar>
+        <w:top w:w="100.0" w:type="dxa"/>
+        <w:left w:w="100.0" w:type="dxa"/>
+        <w:bottom w:w="100.0" w:type="dxa"/>
+        <w:right w:w="100.0" w:type="dxa"/>
+      </w:tblCellMar>
+    </w:tblPr>
+  </w:style>
   <w:style w:type="paragraph" w:styleId="Normal" w:default="1">
     <w:name w:val="normal"/>
-  </w:style>
-  <w:style w:type="table" w:styleId="TableNormal" w:default="1">
-    <w:name w:val="TableNormal"/>
   </w:style>
   <w:style w:type="paragraph" w:styleId="Heading1">
     <w:name w:val="heading 1"/>
